--- a/tables/table-6-vej.docx
+++ b/tables/table-6-vej.docx
@@ -29,7 +29,6 @@
         <w:tblInd w:w="0" w:type="dxa"/>
         <w:tblCellMar>
           <w:top w:w="13" w:type="dxa"/>
-          <w:left w:w="0" w:type="dxa"/>
           <w:bottom w:w="32" w:type="dxa"/>
           <w:right w:w="115" w:type="dxa"/>
         </w:tblCellMar>
@@ -101,7 +100,6 @@
           </w:tcPr>
           <w:p>
             <w:pPr>
-              <w:spacing w:after="0"/>
               <w:ind w:left="860"/>
               <w:rPr>
                 <w:rFonts w:ascii="Times New Roman" w:hAnsi="Times New Roman" w:cs="Times New Roman"/>
@@ -234,7 +232,6 @@
           </w:tcPr>
           <w:p>
             <w:pPr>
-              <w:spacing w:after="0"/>
               <w:rPr>
                 <w:rFonts w:ascii="Times New Roman" w:hAnsi="Times New Roman" w:cs="Times New Roman"/>
                 <w:sz w:val="24"/>
@@ -263,7 +260,6 @@
           </w:tcPr>
           <w:p>
             <w:pPr>
-              <w:spacing w:after="0"/>
               <w:ind w:left="82"/>
               <w:rPr>
                 <w:rFonts w:ascii="Times New Roman" w:hAnsi="Times New Roman" w:cs="Times New Roman"/>
@@ -293,7 +289,6 @@
           </w:tcPr>
           <w:p>
             <w:pPr>
-              <w:spacing w:after="0"/>
               <w:rPr>
                 <w:rFonts w:ascii="Times New Roman" w:hAnsi="Times New Roman" w:cs="Times New Roman"/>
                 <w:sz w:val="24"/>
@@ -332,7 +327,6 @@
           </w:tcPr>
           <w:p>
             <w:pPr>
-              <w:spacing w:after="0"/>
               <w:rPr>
                 <w:rFonts w:ascii="Times New Roman" w:hAnsi="Times New Roman" w:cs="Times New Roman"/>
                 <w:sz w:val="24"/>
@@ -386,7 +380,6 @@
           </w:tcPr>
           <w:p>
             <w:pPr>
-              <w:spacing w:after="0"/>
               <w:ind w:left="353"/>
               <w:rPr>
                 <w:rFonts w:ascii="Times New Roman" w:hAnsi="Times New Roman" w:cs="Times New Roman"/>
@@ -416,7 +409,6 @@
           </w:tcPr>
           <w:p>
             <w:pPr>
-              <w:spacing w:after="0"/>
               <w:ind w:left="304"/>
               <w:rPr>
                 <w:rFonts w:ascii="Times New Roman" w:hAnsi="Times New Roman" w:cs="Times New Roman"/>
@@ -446,7 +438,6 @@
           </w:tcPr>
           <w:p>
             <w:pPr>
-              <w:spacing w:after="0"/>
               <w:ind w:left="688"/>
               <w:rPr>
                 <w:rFonts w:ascii="Times New Roman" w:hAnsi="Times New Roman" w:cs="Times New Roman"/>
@@ -476,7 +467,6 @@
           </w:tcPr>
           <w:p>
             <w:pPr>
-              <w:spacing w:after="0"/>
               <w:ind w:right="4"/>
               <w:jc w:val="center"/>
               <w:rPr>
@@ -512,7 +502,6 @@
           </w:tcPr>
           <w:p>
             <w:pPr>
-              <w:spacing w:after="0"/>
               <w:rPr>
                 <w:rFonts w:ascii="Times New Roman" w:hAnsi="Times New Roman" w:cs="Times New Roman"/>
                 <w:sz w:val="24"/>
@@ -569,7 +558,6 @@
           </w:tcPr>
           <w:p>
             <w:pPr>
-              <w:spacing w:after="0"/>
               <w:ind w:left="48"/>
               <w:rPr>
                 <w:rFonts w:ascii="Times New Roman" w:hAnsi="Times New Roman" w:cs="Times New Roman"/>
@@ -617,7 +605,6 @@
           </w:tcPr>
           <w:p>
             <w:pPr>
-              <w:spacing w:after="0"/>
               <w:rPr>
                 <w:rFonts w:ascii="Times New Roman" w:hAnsi="Times New Roman" w:cs="Times New Roman"/>
                 <w:sz w:val="24"/>
@@ -664,7 +651,6 @@
           </w:tcPr>
           <w:p>
             <w:pPr>
-              <w:spacing w:after="0"/>
               <w:ind w:left="383"/>
               <w:rPr>
                 <w:rFonts w:ascii="Times New Roman" w:hAnsi="Times New Roman" w:cs="Times New Roman"/>
@@ -712,7 +698,6 @@
           </w:tcPr>
           <w:p>
             <w:pPr>
-              <w:spacing w:after="0"/>
               <w:ind w:right="4"/>
               <w:jc w:val="center"/>
               <w:rPr>
@@ -777,7 +762,6 @@
           </w:tcPr>
           <w:p>
             <w:pPr>
-              <w:spacing w:after="0"/>
               <w:ind w:left="176"/>
               <w:rPr>
                 <w:rFonts w:ascii="Times New Roman" w:hAnsi="Times New Roman" w:cs="Times New Roman"/>
@@ -807,7 +791,6 @@
           </w:tcPr>
           <w:p>
             <w:pPr>
-              <w:spacing w:after="0"/>
               <w:ind w:left="128"/>
               <w:rPr>
                 <w:rFonts w:ascii="Times New Roman" w:hAnsi="Times New Roman" w:cs="Times New Roman"/>
@@ -837,7 +820,6 @@
           </w:tcPr>
           <w:p>
             <w:pPr>
-              <w:spacing w:after="0"/>
               <w:ind w:left="511"/>
               <w:rPr>
                 <w:rFonts w:ascii="Times New Roman" w:hAnsi="Times New Roman" w:cs="Times New Roman"/>
@@ -867,7 +849,6 @@
           </w:tcPr>
           <w:p>
             <w:pPr>
-              <w:spacing w:after="0"/>
               <w:ind w:right="5"/>
               <w:jc w:val="center"/>
               <w:rPr>
@@ -904,7 +885,6 @@
           </w:tcPr>
           <w:p>
             <w:pPr>
-              <w:spacing w:after="0"/>
               <w:rPr>
                 <w:rFonts w:ascii="Times New Roman" w:hAnsi="Times New Roman" w:cs="Times New Roman"/>
                 <w:sz w:val="24"/>
@@ -961,7 +941,6 @@
           </w:tcPr>
           <w:p>
             <w:pPr>
-              <w:spacing w:after="0"/>
               <w:ind w:left="126"/>
               <w:rPr>
                 <w:rFonts w:ascii="Times New Roman" w:hAnsi="Times New Roman" w:cs="Times New Roman"/>
@@ -1000,7 +979,6 @@
           </w:tcPr>
           <w:p>
             <w:pPr>
-              <w:spacing w:after="0"/>
               <w:ind w:left="77"/>
               <w:rPr>
                 <w:rFonts w:ascii="Times New Roman" w:hAnsi="Times New Roman" w:cs="Times New Roman"/>
@@ -1039,7 +1017,6 @@
           </w:tcPr>
           <w:p>
             <w:pPr>
-              <w:spacing w:after="0"/>
               <w:ind w:left="461"/>
               <w:rPr>
                 <w:rFonts w:ascii="Times New Roman" w:hAnsi="Times New Roman" w:cs="Times New Roman"/>
@@ -1078,7 +1055,6 @@
           </w:tcPr>
           <w:p>
             <w:pPr>
-              <w:spacing w:after="0"/>
               <w:ind w:left="430"/>
               <w:rPr>
                 <w:rFonts w:ascii="Times New Roman" w:hAnsi="Times New Roman" w:cs="Times New Roman"/>
@@ -1142,7 +1118,6 @@
           </w:tcPr>
           <w:p>
             <w:pPr>
-              <w:spacing w:after="0"/>
               <w:ind w:left="176"/>
               <w:rPr>
                 <w:rFonts w:ascii="Times New Roman" w:hAnsi="Times New Roman" w:cs="Times New Roman"/>
@@ -1172,7 +1147,6 @@
           </w:tcPr>
           <w:p>
             <w:pPr>
-              <w:spacing w:after="0"/>
               <w:ind w:left="128"/>
               <w:rPr>
                 <w:rFonts w:ascii="Times New Roman" w:hAnsi="Times New Roman" w:cs="Times New Roman"/>
@@ -1202,7 +1176,6 @@
           </w:tcPr>
           <w:p>
             <w:pPr>
-              <w:spacing w:after="0"/>
               <w:ind w:left="511"/>
               <w:rPr>
                 <w:rFonts w:ascii="Times New Roman" w:hAnsi="Times New Roman" w:cs="Times New Roman"/>
@@ -1232,7 +1205,6 @@
           </w:tcPr>
           <w:p>
             <w:pPr>
-              <w:spacing w:after="0"/>
               <w:ind w:right="5"/>
               <w:jc w:val="center"/>
               <w:rPr>
@@ -1262,14 +1234,13 @@
             <w:tcBorders>
               <w:top w:val="nil"/>
               <w:left w:val="nil"/>
-              <w:bottom w:val="nil"/>
+              <w:bottom w:val="single" w:sz="4" w:space="0" w:color="000000"/>
               <w:right w:val="nil"/>
             </w:tcBorders>
             <w:vAlign w:val="bottom"/>
           </w:tcPr>
           <w:p>
             <w:pPr>
-              <w:spacing w:after="0"/>
               <w:rPr>
                 <w:rFonts w:ascii="Times New Roman" w:hAnsi="Times New Roman" w:cs="Times New Roman"/>
                 <w:sz w:val="24"/>
@@ -1328,18 +1299,18 @@
             <w:tcBorders>
               <w:top w:val="nil"/>
               <w:left w:val="nil"/>
-              <w:bottom w:val="nil"/>
-              <w:right w:val="nil"/>
-            </w:tcBorders>
-          </w:tcPr>
-          <w:p>
-            <w:pPr>
-              <w:spacing w:after="0"/>
+              <w:bottom w:val="single" w:sz="4" w:space="0" w:color="000000"/>
+              <w:right w:val="nil"/>
+            </w:tcBorders>
+          </w:tcPr>
+          <w:p>
+            <w:pPr>
               <w:ind w:left="48"/>
               <w:rPr>
-                <w:rFonts w:ascii="Times New Roman" w:hAnsi="Times New Roman" w:cs="Times New Roman"/>
-                <w:sz w:val="24"/>
-                <w:szCs w:val="24"/>
+                <w:rFonts w:ascii="Times New Roman" w:hAnsi="Times New Roman" w:cs="Cambria Math"/>
+                <w:sz w:val="24"/>
+                <w:szCs w:val="24"/>
+                <w:vertAlign w:val="superscript"/>
               </w:rPr>
             </w:pPr>
             <w:r>
@@ -1369,6 +1340,26 @@
               <w:t>***</w:t>
             </w:r>
           </w:p>
+          <w:p>
+            <w:pPr>
+              <w:ind w:left="48"/>
+              <w:jc w:val="center"/>
+              <w:rPr>
+                <w:rFonts w:ascii="Times New Roman" w:hAnsi="Times New Roman" w:cs="Times New Roman"/>
+                <w:iCs/>
+                <w:sz w:val="24"/>
+                <w:szCs w:val="24"/>
+              </w:rPr>
+            </w:pPr>
+            <w:r>
+              <w:rPr>
+                <w:rFonts w:ascii="Times New Roman" w:hAnsi="Times New Roman" w:cs="Times New Roman"/>
+                <w:sz w:val="24"/>
+                <w:szCs w:val="24"/>
+              </w:rPr>
+              <w:t>(0.038)</w:t>
+            </w:r>
+          </w:p>
         </w:tc>
         <w:tc>
           <w:tcPr>
@@ -1376,17 +1367,17 @@
             <w:tcBorders>
               <w:top w:val="nil"/>
               <w:left w:val="nil"/>
-              <w:bottom w:val="nil"/>
-              <w:right w:val="nil"/>
-            </w:tcBorders>
-          </w:tcPr>
-          <w:p>
-            <w:pPr>
-              <w:spacing w:after="0"/>
-              <w:rPr>
-                <w:rFonts w:ascii="Times New Roman" w:hAnsi="Times New Roman" w:cs="Times New Roman"/>
-                <w:sz w:val="24"/>
-                <w:szCs w:val="24"/>
+              <w:bottom w:val="single" w:sz="4" w:space="0" w:color="000000"/>
+              <w:right w:val="nil"/>
+            </w:tcBorders>
+          </w:tcPr>
+          <w:p>
+            <w:pPr>
+              <w:rPr>
+                <w:rFonts w:ascii="Times New Roman" w:hAnsi="Times New Roman" w:cs="Cambria Math"/>
+                <w:sz w:val="24"/>
+                <w:szCs w:val="24"/>
+                <w:vertAlign w:val="superscript"/>
               </w:rPr>
             </w:pPr>
             <w:r>
@@ -1416,6 +1407,24 @@
               <w:t>***</w:t>
             </w:r>
           </w:p>
+          <w:p>
+            <w:pPr>
+              <w:jc w:val="center"/>
+              <w:rPr>
+                <w:rFonts w:ascii="Times New Roman" w:hAnsi="Times New Roman" w:cs="Times New Roman"/>
+                <w:sz w:val="24"/>
+                <w:szCs w:val="24"/>
+              </w:rPr>
+            </w:pPr>
+            <w:r>
+              <w:rPr>
+                <w:rFonts w:ascii="Times New Roman" w:hAnsi="Times New Roman" w:cs="Times New Roman"/>
+                <w:sz w:val="24"/>
+                <w:szCs w:val="24"/>
+              </w:rPr>
+              <w:t>(0.073)</w:t>
+            </w:r>
+          </w:p>
         </w:tc>
         <w:tc>
           <w:tcPr>
@@ -1423,18 +1432,18 @@
             <w:tcBorders>
               <w:top w:val="nil"/>
               <w:left w:val="nil"/>
-              <w:bottom w:val="nil"/>
-              <w:right w:val="nil"/>
-            </w:tcBorders>
-          </w:tcPr>
-          <w:p>
-            <w:pPr>
-              <w:spacing w:after="0"/>
+              <w:bottom w:val="single" w:sz="4" w:space="0" w:color="000000"/>
+              <w:right w:val="nil"/>
+            </w:tcBorders>
+          </w:tcPr>
+          <w:p>
+            <w:pPr>
               <w:ind w:left="383"/>
               <w:rPr>
-                <w:rFonts w:ascii="Times New Roman" w:hAnsi="Times New Roman" w:cs="Times New Roman"/>
-                <w:sz w:val="24"/>
-                <w:szCs w:val="24"/>
+                <w:rFonts w:ascii="Times New Roman" w:hAnsi="Times New Roman" w:cs="Cambria Math"/>
+                <w:sz w:val="24"/>
+                <w:szCs w:val="24"/>
+                <w:vertAlign w:val="superscript"/>
               </w:rPr>
             </w:pPr>
             <w:r>
@@ -1464,6 +1473,25 @@
               <w:t>***</w:t>
             </w:r>
           </w:p>
+          <w:p>
+            <w:pPr>
+              <w:ind w:left="383"/>
+              <w:rPr>
+                <w:rFonts w:ascii="Times New Roman" w:hAnsi="Times New Roman" w:cs="Times New Roman"/>
+                <w:iCs/>
+                <w:sz w:val="24"/>
+                <w:szCs w:val="24"/>
+              </w:rPr>
+            </w:pPr>
+            <w:r>
+              <w:rPr>
+                <w:rFonts w:ascii="Times New Roman" w:hAnsi="Times New Roman" w:cs="Times New Roman"/>
+                <w:sz w:val="24"/>
+                <w:szCs w:val="24"/>
+              </w:rPr>
+              <w:t>(0.047)</w:t>
+            </w:r>
+          </w:p>
         </w:tc>
         <w:tc>
           <w:tcPr>
@@ -1471,18 +1499,18 @@
             <w:tcBorders>
               <w:top w:val="nil"/>
               <w:left w:val="nil"/>
-              <w:bottom w:val="nil"/>
-              <w:right w:val="nil"/>
-            </w:tcBorders>
-          </w:tcPr>
-          <w:p>
-            <w:pPr>
-              <w:spacing w:after="0"/>
+              <w:bottom w:val="single" w:sz="4" w:space="0" w:color="000000"/>
+              <w:right w:val="nil"/>
+            </w:tcBorders>
+          </w:tcPr>
+          <w:p>
+            <w:pPr>
               <w:ind w:left="352"/>
               <w:rPr>
-                <w:rFonts w:ascii="Times New Roman" w:hAnsi="Times New Roman" w:cs="Times New Roman"/>
-                <w:sz w:val="24"/>
-                <w:szCs w:val="24"/>
+                <w:rFonts w:ascii="Times New Roman" w:hAnsi="Times New Roman" w:cs="Cambria Math"/>
+                <w:sz w:val="24"/>
+                <w:szCs w:val="24"/>
+                <w:vertAlign w:val="superscript"/>
               </w:rPr>
             </w:pPr>
             <w:r>
@@ -1510,22 +1538,40 @@
                 <w:vertAlign w:val="superscript"/>
               </w:rPr>
               <w:t>***</w:t>
+            </w:r>
+          </w:p>
+          <w:p>
+            <w:pPr>
+              <w:ind w:left="352"/>
+              <w:rPr>
+                <w:rFonts w:ascii="Times New Roman" w:hAnsi="Times New Roman" w:cs="Times New Roman"/>
+                <w:sz w:val="24"/>
+                <w:szCs w:val="24"/>
+              </w:rPr>
+            </w:pPr>
+            <w:r>
+              <w:rPr>
+                <w:rFonts w:ascii="Times New Roman" w:hAnsi="Times New Roman" w:cs="Times New Roman"/>
+                <w:sz w:val="24"/>
+                <w:szCs w:val="24"/>
+              </w:rPr>
+              <w:t>(0.064)</w:t>
             </w:r>
           </w:p>
         </w:tc>
       </w:tr>
       <w:tr>
         <w:trPr>
-          <w:trHeight w:val="475"/>
+          <w:trHeight w:val="20"/>
         </w:trPr>
         <w:tc>
           <w:tcPr>
             <w:tcW w:w="8820" w:type="dxa"/>
             <w:gridSpan w:val="5"/>
             <w:tcBorders>
-              <w:top w:val="nil"/>
-              <w:left w:val="nil"/>
-              <w:bottom w:val="single" w:sz="3" w:space="0" w:color="000000"/>
+              <w:top w:val="single" w:sz="4" w:space="0" w:color="000000"/>
+              <w:left w:val="nil"/>
+              <w:bottom w:val="double" w:sz="2" w:space="0" w:color="000000"/>
               <w:right w:val="nil"/>
             </w:tcBorders>
           </w:tcPr>
@@ -1537,7 +1583,6 @@
                 <w:tab w:val="center" w:pos="5825"/>
                 <w:tab w:val="center" w:pos="7763"/>
               </w:tabs>
-              <w:spacing w:after="0"/>
               <w:rPr>
                 <w:rFonts w:ascii="Times New Roman" w:hAnsi="Times New Roman" w:cs="Times New Roman"/>
                 <w:sz w:val="24"/>
@@ -1558,16 +1603,7 @@
                 <w:sz w:val="24"/>
                 <w:szCs w:val="24"/>
               </w:rPr>
-              <w:t>(0.038)</w:t>
-            </w:r>
-            <w:r>
-              <w:rPr>
-                <w:rFonts w:ascii="Times New Roman" w:hAnsi="Times New Roman" w:cs="Times New Roman"/>
-                <w:sz w:val="24"/>
-                <w:szCs w:val="24"/>
-              </w:rPr>
               <w:tab/>
-              <w:t>(0.073)</w:t>
             </w:r>
             <w:r>
               <w:rPr>
@@ -1576,7 +1612,6 @@
                 <w:szCs w:val="24"/>
               </w:rPr>
               <w:tab/>
-              <w:t>(0.047)</w:t>
             </w:r>
             <w:r>
               <w:rPr>
@@ -1585,169 +1620,17 @@
                 <w:szCs w:val="24"/>
               </w:rPr>
               <w:tab/>
-              <w:t>(0.064)</w:t>
             </w:r>
           </w:p>
         </w:tc>
       </w:tr>
     </w:tbl>
-    <w:p>
-      <w:pPr>
-        <w:spacing w:after="112"/>
-        <w:ind w:right="-120"/>
-        <w:rPr>
-          <w:rFonts w:ascii="Times New Roman" w:hAnsi="Times New Roman" w:cs="Times New Roman"/>
-          <w:sz w:val="24"/>
-          <w:szCs w:val="24"/>
-        </w:rPr>
-      </w:pPr>
-      <w:r>
-        <w:rPr>
-          <w:rFonts w:ascii="Times New Roman" w:hAnsi="Times New Roman" w:cs="Times New Roman"/>
-          <w:noProof/>
-          <w:sz w:val="24"/>
-          <w:szCs w:val="24"/>
-        </w:rPr>
-        <mc:AlternateContent>
-          <mc:Choice Requires="wpg">
-            <w:drawing>
-              <wp:inline distT="0" distB="0" distL="0" distR="0" wp14:anchorId="77627880" wp14:editId="2ED1F8B6">
-                <wp:extent cx="5648325" cy="45719"/>
-                <wp:effectExtent l="0" t="0" r="28575" b="12065"/>
-                <wp:docPr id="2115" name="Group 2115"/>
-                <wp:cNvGraphicFramePr/>
-                <a:graphic xmlns:a="http://schemas.openxmlformats.org/drawingml/2006/main">
-                  <a:graphicData uri="http://schemas.microsoft.com/office/word/2010/wordprocessingGroup">
-                    <wpg:wgp>
-                      <wpg:cNvGrpSpPr/>
-                      <wpg:grpSpPr>
-                        <a:xfrm>
-                          <a:off x="0" y="0"/>
-                          <a:ext cx="5648325" cy="45719"/>
-                          <a:chOff x="0" y="0"/>
-                          <a:chExt cx="5503342" cy="25298"/>
-                        </a:xfrm>
-                      </wpg:grpSpPr>
-                      <wps:wsp>
-                        <wps:cNvPr id="64" name="Shape 64"/>
-                        <wps:cNvSpPr/>
-                        <wps:spPr>
-                          <a:xfrm>
-                            <a:off x="0" y="0"/>
-                            <a:ext cx="5503342" cy="0"/>
-                          </a:xfrm>
-                          <a:custGeom>
-                            <a:avLst/>
-                            <a:gdLst/>
-                            <a:ahLst/>
-                            <a:cxnLst/>
-                            <a:rect l="0" t="0" r="0" b="0"/>
-                            <a:pathLst>
-                              <a:path w="5503342">
-                                <a:moveTo>
-                                  <a:pt x="0" y="0"/>
-                                </a:moveTo>
-                                <a:lnTo>
-                                  <a:pt x="5503342" y="0"/>
-                                </a:lnTo>
-                              </a:path>
-                            </a:pathLst>
-                          </a:custGeom>
-                          <a:ln w="5055" cap="flat">
-                            <a:miter lim="127000"/>
-                          </a:ln>
-                        </wps:spPr>
-                        <wps:style>
-                          <a:lnRef idx="1">
-                            <a:srgbClr val="000000"/>
-                          </a:lnRef>
-                          <a:fillRef idx="0">
-                            <a:srgbClr val="000000">
-                              <a:alpha val="0"/>
-                            </a:srgbClr>
-                          </a:fillRef>
-                          <a:effectRef idx="0">
-                            <a:scrgbClr r="0" g="0" b="0"/>
-                          </a:effectRef>
-                          <a:fontRef idx="none"/>
-                        </wps:style>
-                        <wps:bodyPr/>
-                      </wps:wsp>
-                      <wps:wsp>
-                        <wps:cNvPr id="65" name="Shape 65"/>
-                        <wps:cNvSpPr/>
-                        <wps:spPr>
-                          <a:xfrm>
-                            <a:off x="0" y="25298"/>
-                            <a:ext cx="5503342" cy="0"/>
-                          </a:xfrm>
-                          <a:custGeom>
-                            <a:avLst/>
-                            <a:gdLst/>
-                            <a:ahLst/>
-                            <a:cxnLst/>
-                            <a:rect l="0" t="0" r="0" b="0"/>
-                            <a:pathLst>
-                              <a:path w="5503342">
-                                <a:moveTo>
-                                  <a:pt x="0" y="0"/>
-                                </a:moveTo>
-                                <a:lnTo>
-                                  <a:pt x="5503342" y="0"/>
-                                </a:lnTo>
-                              </a:path>
-                            </a:pathLst>
-                          </a:custGeom>
-                          <a:ln w="5055" cap="flat">
-                            <a:miter lim="127000"/>
-                          </a:ln>
-                        </wps:spPr>
-                        <wps:style>
-                          <a:lnRef idx="1">
-                            <a:srgbClr val="000000"/>
-                          </a:lnRef>
-                          <a:fillRef idx="0">
-                            <a:srgbClr val="000000">
-                              <a:alpha val="0"/>
-                            </a:srgbClr>
-                          </a:fillRef>
-                          <a:effectRef idx="0">
-                            <a:scrgbClr r="0" g="0" b="0"/>
-                          </a:effectRef>
-                          <a:fontRef idx="none"/>
-                        </wps:style>
-                        <wps:bodyPr/>
-                      </wps:wsp>
-                    </wpg:wgp>
-                  </a:graphicData>
-                </a:graphic>
-              </wp:inline>
-            </w:drawing>
-          </mc:Choice>
-          <mc:Fallback>
-            <w:pict>
-              <v:group w14:anchorId="7E4110EE" id="Group 2115" o:spid="_x0000_s1026" style="width:444.75pt;height:3.6pt;mso-position-horizontal-relative:char;mso-position-vertical-relative:line" coordsize="55033,252" o:gfxdata="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">
-                <v:shape id="Shape 64" o:spid="_x0000_s1027" style="position:absolute;width:55033;height:0;visibility:visible;mso-wrap-style:square;v-text-anchor:top" coordsize="5503342,0" o:gfxdata="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" path="m,l5503342,e" filled="f" strokeweight=".14042mm">
-                  <v:stroke miterlimit="83231f" joinstyle="miter"/>
-                  <v:path arrowok="t" textboxrect="0,0,5503342,0"/>
-                </v:shape>
-                <v:shape id="Shape 65" o:spid="_x0000_s1028" style="position:absolute;top:252;width:55033;height:0;visibility:visible;mso-wrap-style:square;v-text-anchor:top" coordsize="5503342,0" o:gfxdata="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" path="m,l5503342,e" filled="f" strokeweight=".14042mm">
-                  <v:stroke miterlimit="83231f" joinstyle="miter"/>
-                  <v:path arrowok="t" textboxrect="0,0,5503342,0"/>
-                </v:shape>
-                <w10:anchorlock/>
-              </v:group>
-            </w:pict>
-          </mc:Fallback>
-        </mc:AlternateContent>
-      </w:r>
-    </w:p>
     <w:p>
       <w:pPr>
         <w:tabs>
           <w:tab w:val="right" w:pos="8547"/>
         </w:tabs>
-        <w:spacing w:after="8946"/>
+        <w:spacing w:after="0"/>
         <w:rPr>
           <w:rFonts w:ascii="Times New Roman" w:hAnsi="Times New Roman" w:cs="Times New Roman"/>
           <w:sz w:val="24"/>
@@ -1885,7 +1768,6 @@
         <w:rPr>
           <w:sz w:val="20"/>
         </w:rPr>
-        <w:lastRenderedPageBreak/>
         <w:t>1</w:t>
       </w:r>
     </w:p>
